--- a/法令ファイル/成田国際空港の安全確保に関する緊急措置法施行令/成田国際空港の安全確保に関する緊急措置法施行令（昭和五十三年政令第百六十七号）.docx
+++ b/法令ファイル/成田国際空港の安全確保に関する緊急措置法施行令/成田国際空港の安全確保に関する緊急措置法施行令（昭和五十三年政令第百六十七号）.docx
@@ -27,69 +27,45 @@
     </w:p>
     <w:p>
       <w:pPr>
-        <w:pStyle w:val="Heading6"/>
+        <w:pStyle w:val="ListBullet"/>
         <w:ind w:left="880"/>
       </w:pPr>
       <w:r>
         <w:t>一</w:t>
-      </w:r>
-    </w:p>
-    <w:p>
-      <w:pPr>
-        <w:ind w:left="880"/>
-      </w:pPr>
-      <w:r>
+        <w:br/>
         <w:t>保管した工作物その他の物件の名称又は種類、形状及び数量</w:t>
       </w:r>
     </w:p>
     <w:p>
       <w:pPr>
-        <w:pStyle w:val="Heading6"/>
+        <w:pStyle w:val="ListBullet"/>
         <w:ind w:left="880"/>
       </w:pPr>
       <w:r>
         <w:t>二</w:t>
-      </w:r>
-    </w:p>
-    <w:p>
-      <w:pPr>
-        <w:ind w:left="880"/>
-      </w:pPr>
-      <w:r>
+        <w:br/>
         <w:t>当該物件を除去し、又は一時保管した日時及び場所</w:t>
       </w:r>
     </w:p>
     <w:p>
       <w:pPr>
-        <w:pStyle w:val="Heading6"/>
+        <w:pStyle w:val="ListBullet"/>
         <w:ind w:left="880"/>
       </w:pPr>
       <w:r>
         <w:t>三</w:t>
-      </w:r>
-    </w:p>
-    <w:p>
-      <w:pPr>
-        <w:ind w:left="880"/>
-      </w:pPr>
-      <w:r>
+        <w:br/>
         <w:t>当該物件の保管を始めた日時及び保管の場所</w:t>
       </w:r>
     </w:p>
     <w:p>
       <w:pPr>
-        <w:pStyle w:val="Heading6"/>
+        <w:pStyle w:val="ListBullet"/>
         <w:ind w:left="880"/>
       </w:pPr>
       <w:r>
         <w:t>四</w:t>
-      </w:r>
-    </w:p>
-    <w:p>
-      <w:pPr>
-        <w:ind w:left="880"/>
-      </w:pPr>
-      <w:r>
+        <w:br/>
         <w:t>前三号に掲げるもののほか、当該物件を返還するため必要と認められる事項</w:t>
       </w:r>
     </w:p>
@@ -108,35 +84,23 @@
     </w:p>
     <w:p>
       <w:pPr>
-        <w:pStyle w:val="Heading6"/>
+        <w:pStyle w:val="ListBullet"/>
         <w:ind w:left="880"/>
       </w:pPr>
       <w:r>
         <w:t>一</w:t>
-      </w:r>
-    </w:p>
-    <w:p>
-      <w:pPr>
-        <w:ind w:left="880"/>
-      </w:pPr>
-      <w:r>
+        <w:br/>
         <w:t>前条各号に掲げる事項を、保管を始めた日から起算して六月間、法第二条第三項の規制区域内の国土交通大臣が告示で定める場所に設けられる掲示板に掲示すること。</w:t>
       </w:r>
     </w:p>
     <w:p>
       <w:pPr>
-        <w:pStyle w:val="Heading6"/>
+        <w:pStyle w:val="ListBullet"/>
         <w:ind w:left="880"/>
       </w:pPr>
       <w:r>
         <w:t>二</w:t>
-      </w:r>
-    </w:p>
-    <w:p>
-      <w:pPr>
-        <w:ind w:left="880"/>
-      </w:pPr>
-      <w:r>
+        <w:br/>
         <w:t>前号の掲示を始めた日から起算して十四日を経過してもなおその掲示に係る物件の返還を受けるべき者を確知することができないときは、その掲示した事項の要旨を官報又は新聞紙に掲載すること。</w:t>
       </w:r>
     </w:p>
@@ -154,6 +118,18 @@
       </w:r>
     </w:p>
     <w:p>
+      <w:pPr>
+        <w:pStyle w:val="Heading5"/>
+        <w:ind w:left="440"/>
+      </w:pPr>
+      <w:r>
+        <w:t>１</w:t>
+      </w:r>
+    </w:p>
+    <w:p>
+      <w:pPr>
+        <w:ind w:left="440"/>
+      </w:pPr>
       <w:r>
         <w:t>この政令は、公布の日から施行する。</w:t>
       </w:r>
@@ -168,10 +144,22 @@
         <w:pStyle w:val="Heading1"/>
       </w:pPr>
       <w:r>
-        <w:t>附　則（平成一二年六月七日政令第三一二号）</w:t>
+        <w:t>附則（平成一二年六月七日政令第三一二号）</w:t>
       </w:r>
     </w:p>
     <w:p>
+      <w:pPr>
+        <w:pStyle w:val="Heading5"/>
+        <w:ind w:left="440"/>
+      </w:pPr>
+      <w:r>
+        <w:t>１</w:t>
+      </w:r>
+    </w:p>
+    <w:p>
+      <w:pPr>
+        <w:ind w:left="440"/>
+      </w:pPr>
       <w:r>
         <w:t>この政令は、内閣法の一部を改正する法律（平成十一年法律第八十八号）の施行の日（平成十三年一月六日）から施行する。</w:t>
       </w:r>
@@ -186,7 +174,7 @@
         <w:pStyle w:val="Heading1"/>
       </w:pPr>
       <w:r>
-        <w:t>附　則（平成一六年三月一九日政令第五〇号）</w:t>
+        <w:t>附則（平成一六年三月一九日政令第五〇号）</w:t>
       </w:r>
     </w:p>
     <w:p>
@@ -200,6 +188,8 @@
     <w:p>
       <w:r>
         <w:t>この政令は、公布の日から施行する。</w:t>
+        <w:br/>
+        <w:t>ただし、附則第九条から第四十四条までの規定は、平成十六年四月一日から施行する。</w:t>
       </w:r>
     </w:p>
     <w:sectPr>
@@ -222,7 +212,7 @@
     </w:pPr>
     <w:r>
       <w:tab/>
-      <w:t>WeGov v0.1 - FTS141</w:t>
+      <w:t>WeGov v0.2 - FTS141</w:t>
     </w:r>
   </w:p>
 </w:ftr>
